--- a/MSC_DA_CA1_V2.docx
+++ b/MSC_DA_CA1_V2.docx
@@ -4,6 +4,133 @@
   <w:body>
     <w:p>
       <w:pPr>
+        <w:pStyle w:val="Ttulo1"/>
+        <w:jc w:val="center"/>
+      </w:pPr>
+      <w:r>
+        <w:t>Group ID - MSc in Data Analytics</w:t>
+      </w:r>
+    </w:p>
+    <w:p/>
+    <w:p>
+      <w:pPr>
+        <w:rPr>
+          <w:rFonts w:ascii="Arial" w:eastAsia="Arial" w:hAnsi="Arial" w:cs="Arial"/>
+          <w:color w:val="000000"/>
+          <w:lang w:val="es-AR"/>
+        </w:rPr>
+      </w:pPr>
+      <w:proofErr w:type="spellStart"/>
+      <w:r>
+        <w:rPr>
+          <w:rFonts w:ascii="Arial" w:eastAsia="Arial" w:hAnsi="Arial" w:cs="Arial"/>
+          <w:color w:val="000000"/>
+          <w:lang w:val="es-AR"/>
+        </w:rPr>
+        <w:t>Author</w:t>
+      </w:r>
+      <w:proofErr w:type="spellEnd"/>
+      <w:r>
+        <w:rPr>
+          <w:rFonts w:ascii="Arial" w:eastAsia="Arial" w:hAnsi="Arial" w:cs="Arial"/>
+          <w:color w:val="000000"/>
+          <w:lang w:val="es-AR"/>
+        </w:rPr>
+        <w:t xml:space="preserve">: </w:t>
+      </w:r>
+      <w:r>
+        <w:rPr>
+          <w:rFonts w:ascii="Arial" w:eastAsia="Arial" w:hAnsi="Arial" w:cs="Arial"/>
+          <w:color w:val="000000"/>
+          <w:lang w:val="es-AR"/>
+        </w:rPr>
+        <w:t>Jose Gabriel Pina Zambra</w:t>
+      </w:r>
+      <w:r>
+        <w:rPr>
+          <w:rFonts w:ascii="Arial" w:eastAsia="Arial" w:hAnsi="Arial" w:cs="Arial"/>
+          <w:color w:val="000000"/>
+          <w:lang w:val="es-AR"/>
+        </w:rPr>
+        <w:t>no</w:t>
+      </w:r>
+    </w:p>
+    <w:p>
+      <w:pPr>
+        <w:rPr>
+          <w:rFonts w:ascii="Arial" w:eastAsia="Arial" w:hAnsi="Arial" w:cs="Arial"/>
+          <w:color w:val="000000"/>
+        </w:rPr>
+      </w:pPr>
+      <w:r>
+        <w:rPr>
+          <w:rFonts w:ascii="Arial" w:eastAsia="Arial" w:hAnsi="Arial" w:cs="Arial"/>
+          <w:color w:val="000000"/>
+        </w:rPr>
+        <w:t xml:space="preserve">e-mail: </w:t>
+      </w:r>
+      <w:hyperlink r:id="rId8" w:history="1">
+        <w:r>
+          <w:rPr>
+            <w:rStyle w:val="Hipervnculo"/>
+            <w:rFonts w:ascii="Arial" w:eastAsia="Arial" w:hAnsi="Arial" w:cs="Arial"/>
+          </w:rPr>
+          <w:t>2023206</w:t>
+        </w:r>
+        <w:r>
+          <w:rPr>
+            <w:rStyle w:val="Hipervnculo"/>
+            <w:rFonts w:ascii="Arial" w:eastAsia="Arial" w:hAnsi="Arial" w:cs="Arial"/>
+          </w:rPr>
+          <w:t>@student.cct.ie</w:t>
+        </w:r>
+      </w:hyperlink>
+    </w:p>
+    <w:p>
+      <w:pPr>
+        <w:rPr>
+          <w:rFonts w:ascii="Arial" w:eastAsia="Arial" w:hAnsi="Arial" w:cs="Arial"/>
+          <w:color w:val="000000"/>
+        </w:rPr>
+      </w:pPr>
+      <w:r>
+        <w:rPr>
+          <w:rFonts w:ascii="Arial" w:eastAsia="Arial" w:hAnsi="Arial" w:cs="Arial"/>
+          <w:color w:val="000000"/>
+        </w:rPr>
+        <w:t xml:space="preserve">Student ID: </w:t>
+      </w:r>
+      <w:r>
+        <w:rPr>
+          <w:rFonts w:ascii="Arial" w:eastAsia="Arial" w:hAnsi="Arial" w:cs="Arial"/>
+          <w:color w:val="000000"/>
+        </w:rPr>
+        <w:t>2023206</w:t>
+      </w:r>
+    </w:p>
+    <w:p>
+      <w:pPr>
+        <w:rPr>
+          <w:rFonts w:ascii="Arial" w:eastAsia="Arial" w:hAnsi="Arial" w:cs="Arial"/>
+          <w:color w:val="000000"/>
+          <w:sz w:val="24"/>
+          <w:szCs w:val="24"/>
+        </w:rPr>
+      </w:pPr>
+      <w:r>
+        <w:rPr>
+          <w:rFonts w:ascii="Arial" w:eastAsia="Arial" w:hAnsi="Arial" w:cs="Arial"/>
+          <w:b/>
+          <w:bCs/>
+          <w:color w:val="000000"/>
+          <w:sz w:val="24"/>
+          <w:szCs w:val="24"/>
+        </w:rPr>
+        <w:t>Introduction</w:t>
+      </w:r>
+    </w:p>
+    <w:p>
+      <w:pPr>
         <w:ind w:firstLine="708"/>
         <w:jc w:val="both"/>
       </w:pPr>
@@ -59,6 +186,54 @@
       </w:r>
       <w:r>
         <w:t>t have geographic location data by county. Therefore, I excluded them from my analysis, as my goal is to conduct a study that helps determine the most effective place (county) to allocate investments in public health, for instance.</w:t>
+      </w:r>
+    </w:p>
+    <w:p>
+      <w:pPr>
+        <w:ind w:firstLine="708"/>
+        <w:jc w:val="both"/>
+      </w:pPr>
+    </w:p>
+    <w:p>
+      <w:pPr>
+        <w:jc w:val="both"/>
+        <w:rPr>
+          <w:rFonts w:ascii="Arial" w:hAnsi="Arial" w:cs="Arial"/>
+          <w:b/>
+          <w:bCs/>
+          <w:sz w:val="24"/>
+          <w:szCs w:val="24"/>
+        </w:rPr>
+      </w:pPr>
+      <w:r>
+        <w:rPr>
+          <w:rFonts w:ascii="Arial" w:hAnsi="Arial" w:cs="Arial"/>
+          <w:b/>
+          <w:bCs/>
+          <w:sz w:val="24"/>
+          <w:szCs w:val="24"/>
+        </w:rPr>
+        <w:t>Methods</w:t>
+      </w:r>
+      <w:r>
+        <w:rPr>
+          <w:rFonts w:ascii="Arial" w:hAnsi="Arial" w:cs="Arial"/>
+          <w:b/>
+          <w:bCs/>
+          <w:sz w:val="24"/>
+          <w:szCs w:val="24"/>
+        </w:rPr>
+        <w:t xml:space="preserve"> and </w:t>
+      </w:r>
+      <w:r>
+        <w:rPr>
+          <w:rFonts w:ascii="Arial" w:hAnsi="Arial" w:cs="Arial"/>
+          <w:b/>
+          <w:bCs/>
+          <w:sz w:val="24"/>
+          <w:szCs w:val="24"/>
+        </w:rPr>
+        <w:t>Results</w:t>
       </w:r>
     </w:p>
     <w:p>
@@ -213,7 +388,11 @@
       </w:r>
       <w:proofErr w:type="spellEnd"/>
       <w:r>
-        <w:t>: Scikit-learn is a machine learning library that provides tools for various purposes. In this case, this module allows me to apply a machine learning method to predict data in the model I am generating.</w:t>
+        <w:t xml:space="preserve">: Scikit-learn is a machine learning library that provides tools for various purposes. In this case, this module allows </w:t>
+      </w:r>
+      <w:r>
+        <w:lastRenderedPageBreak/>
+        <w:t>me to apply a machine learning method to predict data in the model I am generating.</w:t>
       </w:r>
     </w:p>
     <w:p>
@@ -339,7 +518,6 @@
         <w:jc w:val="both"/>
       </w:pPr>
       <w:r>
-        <w:lastRenderedPageBreak/>
         <w:t>After loading the libraries, my next step was to load the database and print it to understand its shape and main characteristics to determine the next steps.</w:t>
       </w:r>
       <w:r>
@@ -354,11 +532,9 @@
     </w:p>
     <w:p>
       <w:pPr>
+        <w:keepNext/>
         <w:ind w:left="-850" w:firstLine="708"/>
         <w:jc w:val="both"/>
-        <w:rPr>
-          <w:lang w:val="es-AR"/>
-        </w:rPr>
       </w:pPr>
       <w:r>
         <w:rPr>
@@ -381,7 +557,7 @@
                     <pic:cNvPicPr/>
                   </pic:nvPicPr>
                   <pic:blipFill rotWithShape="1">
-                    <a:blip r:embed="rId8"/>
+                    <a:blip r:embed="rId9"/>
                     <a:srcRect r="1781"/>
                     <a:stretch/>
                   </pic:blipFill>
@@ -411,17 +587,43 @@
     </w:p>
     <w:p>
       <w:pPr>
+        <w:pStyle w:val="Descripcin"/>
+        <w:jc w:val="center"/>
+      </w:pPr>
+      <w:r>
+        <w:t xml:space="preserve">Illustration </w:t>
+      </w:r>
+      <w:r>
+        <w:fldChar w:fldCharType="begin"/>
+      </w:r>
+      <w:r>
+        <w:instrText xml:space="preserve"> SEQ Illustration \* ARABIC </w:instrText>
+      </w:r>
+      <w:r>
+        <w:fldChar w:fldCharType="separate"/>
+      </w:r>
+      <w:r>
+        <w:rPr>
+          <w:noProof/>
+        </w:rPr>
+        <w:t>1</w:t>
+      </w:r>
+      <w:r>
+        <w:fldChar w:fldCharType="end"/>
+      </w:r>
+      <w:r>
+        <w:t xml:space="preserve">Code to read and verify the shape of de </w:t>
+      </w:r>
+      <w:proofErr w:type="gramStart"/>
+      <w:r>
+        <w:t>df</w:t>
+      </w:r>
+      <w:proofErr w:type="gramEnd"/>
+    </w:p>
+    <w:p>
+      <w:pPr>
         <w:ind w:firstLine="708"/>
         <w:jc w:val="both"/>
-        <w:rPr>
-          <w:lang w:val="es-AR"/>
-        </w:rPr>
-      </w:pPr>
-    </w:p>
-    <w:p>
-      <w:pPr>
-        <w:ind w:firstLine="708"/>
-        <w:jc w:val="both"/>
       </w:pPr>
       <w:r>
         <w:t xml:space="preserve">After loading the database, I observed that it contained the total population for each city, each age group, and each health status. Additionally, there was an overall total for each of the fields. </w:t>
@@ -435,10 +637,8 @@
     </w:p>
     <w:p>
       <w:pPr>
+        <w:keepNext/>
         <w:ind w:left="-850" w:firstLine="708"/>
-        <w:rPr>
-          <w:lang w:val="es-AR"/>
-        </w:rPr>
       </w:pPr>
       <w:r>
         <w:rPr>
@@ -461,7 +661,7 @@
                     <pic:cNvPicPr/>
                   </pic:nvPicPr>
                   <pic:blipFill>
-                    <a:blip r:embed="rId9"/>
+                    <a:blip r:embed="rId10"/>
                     <a:stretch>
                       <a:fillRect/>
                     </a:stretch>
@@ -484,11 +684,45 @@
     </w:p>
     <w:p>
       <w:pPr>
+        <w:pStyle w:val="Descripcin"/>
+        <w:jc w:val="center"/>
+      </w:pPr>
+      <w:r>
+        <w:t xml:space="preserve">Illustration </w:t>
+      </w:r>
+      <w:r>
+        <w:fldChar w:fldCharType="begin"/>
+      </w:r>
+      <w:r>
+        <w:instrText xml:space="preserve"> SEQ Illustration \* ARABIC </w:instrText>
+      </w:r>
+      <w:r>
+        <w:fldChar w:fldCharType="separate"/>
+      </w:r>
+      <w:r>
+        <w:rPr>
+          <w:noProof/>
+        </w:rPr>
+        <w:t>2</w:t>
+      </w:r>
+      <w:r>
+        <w:fldChar w:fldCharType="end"/>
+      </w:r>
+      <w:r>
+        <w:t>. Filtering the information</w:t>
+      </w:r>
+    </w:p>
+    <w:p>
+      <w:pPr>
         <w:ind w:firstLine="708"/>
         <w:jc w:val="both"/>
       </w:pPr>
       <w:r>
-        <w:t>This step was also carried out to avoid counting the population duplicates. When analyzing the information without any filtering, I noticed that the count was the sum of values for each city, including the already totaled values. Filtering allowed me to count how many times each county was repeated in the list. On the other hand, I summed the population for each county to determine the overall population without differentiating age groups or gender. Additionally, I observed that in the database, the count of counties in Ireland was 42 instead of the correct 26. This discrepancy was due to some cases, specifically 16 instances, where counties sharing a border were considered as a single additional unit. This occurred in cases of cities shared between two counties.</w:t>
+        <w:t xml:space="preserve">This step was also carried out to avoid counting the population duplicates. When analyzing the information without any filtering, I noticed that the count was the sum of values for each city, including the already totaled values. Filtering allowed me to count how many times each county was repeated in the list. On the other hand, I summed the population for each county to determine the overall population without differentiating age groups or gender. Additionally, I observed that in the database, the count of counties in Ireland was 42 instead of the correct 26. This discrepancy was due to some cases, specifically 16 instances, where counties </w:t>
+      </w:r>
+      <w:r>
+        <w:lastRenderedPageBreak/>
+        <w:t>sharing a border were considered as a single additional unit. This occurred in cases of cities shared between two counties.</w:t>
       </w:r>
     </w:p>
     <w:p>
@@ -514,18 +748,15 @@
     </w:p>
     <w:p>
       <w:pPr>
+        <w:keepNext/>
         <w:ind w:left="-850" w:firstLine="708"/>
         <w:jc w:val="both"/>
-        <w:rPr>
-          <w:lang w:val="es-AR"/>
-        </w:rPr>
       </w:pPr>
       <w:r>
         <w:rPr>
           <w:noProof/>
           <w:lang w:val="es-AR"/>
         </w:rPr>
-        <w:lastRenderedPageBreak/>
         <w:drawing>
           <wp:inline distT="0" distB="0" distL="0" distR="0" wp14:anchorId="2590FC78" wp14:editId="646CBCFC">
             <wp:extent cx="5515200" cy="2253034"/>
@@ -542,7 +773,7 @@
                     <pic:cNvPicPr/>
                   </pic:nvPicPr>
                   <pic:blipFill>
-                    <a:blip r:embed="rId10"/>
+                    <a:blip r:embed="rId11"/>
                     <a:stretch>
                       <a:fillRect/>
                     </a:stretch>
@@ -565,6 +796,39 @@
     </w:p>
     <w:p>
       <w:pPr>
+        <w:pStyle w:val="Descripcin"/>
+        <w:jc w:val="center"/>
+        <w:rPr>
+          <w:lang w:val="es-AR"/>
+        </w:rPr>
+      </w:pPr>
+      <w:r>
+        <w:t xml:space="preserve">Illustration </w:t>
+      </w:r>
+      <w:r>
+        <w:fldChar w:fldCharType="begin"/>
+      </w:r>
+      <w:r>
+        <w:instrText xml:space="preserve"> SEQ Illustration \* ARABIC </w:instrText>
+      </w:r>
+      <w:r>
+        <w:fldChar w:fldCharType="separate"/>
+      </w:r>
+      <w:r>
+        <w:rPr>
+          <w:noProof/>
+        </w:rPr>
+        <w:t>3</w:t>
+      </w:r>
+      <w:r>
+        <w:fldChar w:fldCharType="end"/>
+      </w:r>
+      <w:r>
+        <w:t>. Filtering by SEX</w:t>
+      </w:r>
+    </w:p>
+    <w:p>
+      <w:pPr>
         <w:ind w:left="-850" w:firstLine="708"/>
         <w:jc w:val="both"/>
         <w:rPr>
@@ -583,17 +847,16 @@
     </w:p>
     <w:p>
       <w:pPr>
+        <w:keepNext/>
         <w:ind w:firstLine="708"/>
         <w:jc w:val="center"/>
-        <w:rPr>
-          <w:lang w:val="es-AR"/>
-        </w:rPr>
       </w:pPr>
       <w:r>
         <w:rPr>
           <w:noProof/>
           <w:lang w:val="es-AR"/>
         </w:rPr>
+        <w:lastRenderedPageBreak/>
         <w:drawing>
           <wp:inline distT="0" distB="0" distL="0" distR="0" wp14:anchorId="1E8E0FE9" wp14:editId="4B052B32">
             <wp:extent cx="3353268" cy="3572374"/>
@@ -610,7 +873,7 @@
                     <pic:cNvPicPr/>
                   </pic:nvPicPr>
                   <pic:blipFill>
-                    <a:blip r:embed="rId11"/>
+                    <a:blip r:embed="rId12"/>
                     <a:stretch>
                       <a:fillRect/>
                     </a:stretch>
@@ -633,6 +896,45 @@
     </w:p>
     <w:p>
       <w:pPr>
+        <w:pStyle w:val="Descripcin"/>
+        <w:jc w:val="center"/>
+      </w:pPr>
+      <w:r>
+        <w:t xml:space="preserve">Illustration </w:t>
+      </w:r>
+      <w:r>
+        <w:fldChar w:fldCharType="begin"/>
+      </w:r>
+      <w:r>
+        <w:instrText xml:space="preserve"> SEQ Illustration \* ARABIC </w:instrText>
+      </w:r>
+      <w:r>
+        <w:fldChar w:fldCharType="separate"/>
+      </w:r>
+      <w:r>
+        <w:rPr>
+          <w:noProof/>
+        </w:rPr>
+        <w:t>4</w:t>
+      </w:r>
+      <w:r>
+        <w:fldChar w:fldCharType="end"/>
+      </w:r>
+      <w:r>
+        <w:t>. D</w:t>
+      </w:r>
+      <w:r>
+        <w:t>ecision tree to apply</w:t>
+      </w:r>
+      <w:r>
+        <w:rPr>
+          <w:noProof/>
+        </w:rPr>
+        <w:t xml:space="preserve"> z-test</w:t>
+      </w:r>
+    </w:p>
+    <w:p>
+      <w:pPr>
         <w:ind w:firstLine="708"/>
         <w:jc w:val="both"/>
       </w:pPr>
@@ -655,7 +957,6 @@
         </w:rPr>
       </w:pPr>
       <w:r>
-        <w:lastRenderedPageBreak/>
         <w:t xml:space="preserve">Following the study, I set a null hypothesis, which, in my case, would be "The difference in gender is not significant for the study." Considering the standard value of ALPHA typically used in such tests is 0.05, the Z value must be greater than 1.96 or less than -1.96 to reject this hypothesis. </w:t>
       </w:r>
       <w:proofErr w:type="spellStart"/>
@@ -759,11 +1060,9 @@
     </w:p>
     <w:p>
       <w:pPr>
+        <w:keepNext/>
         <w:ind w:firstLine="708"/>
         <w:jc w:val="both"/>
-        <w:rPr>
-          <w:lang w:val="es-AR"/>
-        </w:rPr>
       </w:pPr>
       <w:r>
         <w:rPr>
@@ -786,7 +1085,7 @@
                     <pic:cNvPicPr/>
                   </pic:nvPicPr>
                   <pic:blipFill>
-                    <a:blip r:embed="rId12"/>
+                    <a:blip r:embed="rId13"/>
                     <a:stretch>
                       <a:fillRect/>
                     </a:stretch>
@@ -809,6 +1108,39 @@
     </w:p>
     <w:p>
       <w:pPr>
+        <w:pStyle w:val="Descripcin"/>
+        <w:jc w:val="center"/>
+        <w:rPr>
+          <w:lang w:val="es-AR"/>
+        </w:rPr>
+      </w:pPr>
+      <w:r>
+        <w:t xml:space="preserve">Illustration </w:t>
+      </w:r>
+      <w:r>
+        <w:fldChar w:fldCharType="begin"/>
+      </w:r>
+      <w:r>
+        <w:instrText xml:space="preserve"> SEQ Illustration \* ARABIC </w:instrText>
+      </w:r>
+      <w:r>
+        <w:fldChar w:fldCharType="separate"/>
+      </w:r>
+      <w:r>
+        <w:rPr>
+          <w:noProof/>
+        </w:rPr>
+        <w:t>5</w:t>
+      </w:r>
+      <w:r>
+        <w:fldChar w:fldCharType="end"/>
+      </w:r>
+      <w:r>
+        <w:t>. z-test results</w:t>
+      </w:r>
+    </w:p>
+    <w:p>
+      <w:pPr>
         <w:ind w:firstLine="708"/>
         <w:jc w:val="both"/>
         <w:rPr>
@@ -835,105 +1167,18 @@
       <w:pPr>
         <w:ind w:left="-737" w:firstLine="708"/>
         <w:jc w:val="both"/>
-        <w:rPr>
-          <w:lang w:val="es-AR"/>
-        </w:rPr>
       </w:pPr>
       <w:r>
         <w:t xml:space="preserve">In my next step, I created a table to classify the data, going as specific and segmented as possible. Having the total information, I classified it in the following order: first, by the health status of the sample; then, by gender; subsequently, by age group; and finally, by county. Based on the obtained information, I created bar charts using the County variable to visualize the population in each county organized by age group. This allowed me to determine which age groups the population is concentrated in for each county, helping me choose the most representative sample in the subsequent steps, in case I need to focus the study on a specific variable related to age. </w:t>
       </w:r>
-      <w:proofErr w:type="spellStart"/>
-      <w:r>
-        <w:rPr>
-          <w:lang w:val="es-AR"/>
-        </w:rPr>
-        <w:t>Below</w:t>
-      </w:r>
-      <w:proofErr w:type="spellEnd"/>
-      <w:r>
-        <w:rPr>
-          <w:lang w:val="es-AR"/>
-        </w:rPr>
-        <w:t xml:space="preserve"> </w:t>
-      </w:r>
-      <w:proofErr w:type="spellStart"/>
-      <w:r>
-        <w:rPr>
-          <w:lang w:val="es-AR"/>
-        </w:rPr>
-        <w:t>is</w:t>
-      </w:r>
-      <w:proofErr w:type="spellEnd"/>
-      <w:r>
-        <w:rPr>
-          <w:lang w:val="es-AR"/>
-        </w:rPr>
-        <w:t xml:space="preserve"> </w:t>
-      </w:r>
-      <w:proofErr w:type="spellStart"/>
-      <w:r>
-        <w:rPr>
-          <w:lang w:val="es-AR"/>
-        </w:rPr>
-        <w:t>an</w:t>
-      </w:r>
-      <w:proofErr w:type="spellEnd"/>
-      <w:r>
-        <w:rPr>
-          <w:lang w:val="es-AR"/>
-        </w:rPr>
-        <w:t xml:space="preserve"> </w:t>
-      </w:r>
-      <w:proofErr w:type="spellStart"/>
-      <w:r>
-        <w:rPr>
-          <w:lang w:val="es-AR"/>
-        </w:rPr>
-        <w:t>example</w:t>
-      </w:r>
-      <w:proofErr w:type="spellEnd"/>
-      <w:r>
-        <w:rPr>
-          <w:lang w:val="es-AR"/>
-        </w:rPr>
-        <w:t xml:space="preserve"> </w:t>
-      </w:r>
-      <w:proofErr w:type="spellStart"/>
-      <w:r>
-        <w:rPr>
-          <w:lang w:val="es-AR"/>
-        </w:rPr>
-        <w:t>of</w:t>
-      </w:r>
-      <w:proofErr w:type="spellEnd"/>
-      <w:r>
-        <w:rPr>
-          <w:lang w:val="es-AR"/>
-        </w:rPr>
-        <w:t xml:space="preserve"> the charts </w:t>
-      </w:r>
-      <w:proofErr w:type="spellStart"/>
-      <w:r>
-        <w:rPr>
-          <w:lang w:val="es-AR"/>
-        </w:rPr>
-        <w:t>created</w:t>
-      </w:r>
-      <w:proofErr w:type="spellEnd"/>
-      <w:r>
-        <w:rPr>
-          <w:lang w:val="es-AR"/>
-        </w:rPr>
-        <w:t>:</w:t>
+      <w:r>
+        <w:t>Below is an example of the charts created:</w:t>
       </w:r>
     </w:p>
     <w:p>
       <w:pPr>
         <w:ind w:left="-737" w:firstLine="708"/>
         <w:jc w:val="both"/>
-        <w:rPr>
-          <w:lang w:val="es-AR"/>
-        </w:rPr>
       </w:pPr>
       <w:r>
         <w:rPr>
@@ -964,7 +1209,7 @@
                     <pic:cNvPicPr/>
                   </pic:nvPicPr>
                   <pic:blipFill rotWithShape="1">
-                    <a:blip r:embed="rId13">
+                    <a:blip r:embed="rId14">
                       <a:extLst>
                         <a:ext uri="{28A0092B-C50C-407E-A947-70E740481C1C}">
                           <a14:useLocalDpi xmlns:a14="http://schemas.microsoft.com/office/drawing/2010/main" val="0"/>
@@ -1024,7 +1269,7 @@
                     <pic:cNvPicPr/>
                   </pic:nvPicPr>
                   <pic:blipFill rotWithShape="1">
-                    <a:blip r:embed="rId14"/>
+                    <a:blip r:embed="rId15"/>
                     <a:srcRect l="260" r="5310"/>
                     <a:stretch/>
                   </pic:blipFill>
@@ -1052,9 +1297,6 @@
         </w:drawing>
       </w:r>
       <w:r>
-        <w:rPr>
-          <w:lang w:val="es-AR"/>
-        </w:rPr>
         <w:t xml:space="preserve">     </w:t>
       </w:r>
     </w:p>
@@ -1063,9 +1305,6 @@
         <w:jc w:val="both"/>
       </w:pPr>
       <w:r>
-        <w:rPr>
-          <w:lang w:val="es-AR"/>
-        </w:rPr>
         <w:tab/>
       </w:r>
       <w:r>
@@ -1082,7 +1321,6 @@
         <w:jc w:val="both"/>
       </w:pPr>
       <w:r>
-        <w:lastRenderedPageBreak/>
         <w:t>The first variables I encoded were the age groups and health statuses in my database (this encoding will be available in an additional Excel file that I will add as a dictionary for my database).</w:t>
       </w:r>
     </w:p>
@@ -1103,6 +1341,7 @@
     </w:p>
     <w:p>
       <w:pPr>
+        <w:keepNext/>
         <w:ind w:left="-737" w:firstLine="708"/>
         <w:jc w:val="center"/>
       </w:pPr>
@@ -1111,6 +1350,7 @@
           <w:noProof/>
           <w:lang w:val="es-AR"/>
         </w:rPr>
+        <w:lastRenderedPageBreak/>
         <w:drawing>
           <wp:inline distT="0" distB="0" distL="0" distR="0" wp14:anchorId="6FDEB829" wp14:editId="47FB9EAE">
             <wp:extent cx="5400040" cy="1865630"/>
@@ -1127,7 +1367,7 @@
                     <pic:cNvPicPr/>
                   </pic:nvPicPr>
                   <pic:blipFill>
-                    <a:blip r:embed="rId15">
+                    <a:blip r:embed="rId16">
                       <a:extLst>
                         <a:ext uri="{28A0092B-C50C-407E-A947-70E740481C1C}">
                           <a14:useLocalDpi xmlns:a14="http://schemas.microsoft.com/office/drawing/2010/main" val="0"/>
@@ -1156,18 +1396,48 @@
     </w:p>
     <w:p>
       <w:pPr>
-        <w:jc w:val="both"/>
-      </w:pPr>
-    </w:p>
-    <w:p>
-      <w:pPr>
-        <w:jc w:val="both"/>
-        <w:rPr>
-          <w:lang w:val="es-AR"/>
-        </w:rPr>
-      </w:pPr>
-      <w:r>
-        <w:tab/>
+        <w:pStyle w:val="Descripcin"/>
+        <w:jc w:val="center"/>
+      </w:pPr>
+      <w:r>
+        <w:t xml:space="preserve">Illustration </w:t>
+      </w:r>
+      <w:r>
+        <w:fldChar w:fldCharType="begin"/>
+      </w:r>
+      <w:r>
+        <w:instrText xml:space="preserve"> SEQ Illustration \* ARABIC </w:instrText>
+      </w:r>
+      <w:r>
+        <w:fldChar w:fldCharType="separate"/>
+      </w:r>
+      <w:r>
+        <w:rPr>
+          <w:noProof/>
+        </w:rPr>
+        <w:t>6</w:t>
+      </w:r>
+      <w:r>
+        <w:fldChar w:fldCharType="end"/>
+      </w:r>
+      <w:r>
+        <w:t>. C</w:t>
+      </w:r>
+      <w:r>
+        <w:t>oding of age groups</w:t>
+      </w:r>
+    </w:p>
+    <w:p>
+      <w:pPr>
+        <w:jc w:val="both"/>
+      </w:pPr>
+    </w:p>
+    <w:p>
+      <w:pPr>
+        <w:jc w:val="both"/>
+      </w:pPr>
+      <w:r>
+        <w:t>In addition to obtaining the number of individuals in each group, I also graphed the percentage they represent in the total population:</w:t>
       </w:r>
     </w:p>
     <w:p>
@@ -1185,13 +1455,13 @@
           <w14:ligatures w14:val="none"/>
         </w:rPr>
         <w:drawing>
-          <wp:anchor distT="0" distB="0" distL="114300" distR="114300" simplePos="0" relativeHeight="251659264" behindDoc="1" locked="0" layoutInCell="1" allowOverlap="1" wp14:anchorId="3A906949" wp14:editId="30235C20">
+          <wp:anchor distT="0" distB="0" distL="114300" distR="114300" simplePos="0" relativeHeight="251659264" behindDoc="1" locked="0" layoutInCell="1" allowOverlap="1" wp14:anchorId="3A906949" wp14:editId="2C84F61D">
             <wp:simplePos x="0" y="0"/>
             <wp:positionH relativeFrom="margin">
               <wp:posOffset>1433195</wp:posOffset>
             </wp:positionH>
             <wp:positionV relativeFrom="margin">
-              <wp:posOffset>5012055</wp:posOffset>
+              <wp:posOffset>3145155</wp:posOffset>
             </wp:positionV>
             <wp:extent cx="2533650" cy="1927860"/>
             <wp:effectExtent l="0" t="0" r="0" b="0"/>
@@ -1210,7 +1480,7 @@
                     </pic:cNvPicPr>
                   </pic:nvPicPr>
                   <pic:blipFill>
-                    <a:blip r:embed="rId16">
+                    <a:blip r:embed="rId17">
                       <a:extLst>
                         <a:ext uri="{28A0092B-C50C-407E-A947-70E740481C1C}">
                           <a14:useLocalDpi xmlns:a14="http://schemas.microsoft.com/office/drawing/2010/main" val="0"/>
@@ -1247,14 +1517,6 @@
           </wp:anchor>
         </w:drawing>
       </w:r>
-      <w:r>
-        <w:t>In addition to obtaining the number of individuals in each group, I also graphed the percentage they represent in the total population:</w:t>
-      </w:r>
-    </w:p>
-    <w:p>
-      <w:pPr>
-        <w:jc w:val="both"/>
-      </w:pPr>
     </w:p>
     <w:p>
       <w:pPr>
@@ -1317,6 +1579,16 @@
       <w:r>
         <w:tab/>
       </w:r>
+    </w:p>
+    <w:p>
+      <w:pPr>
+        <w:jc w:val="both"/>
+      </w:pPr>
+    </w:p>
+    <w:p>
+      <w:pPr>
+        <w:jc w:val="both"/>
+      </w:pPr>
       <w:r>
         <w:t xml:space="preserve">In my next step, I used the previously encoded information to graph the obtained data. I related the number of inhabitants in each age group, classified them by health status, and represented them in a bar chart. By visualizing the distribution in the categories, I observed that as the population's age increases, the distribution in health statuses becomes more dispersed. Thus, I can determine that age is an influential factor in health deterioration, which will be </w:t>
       </w:r>
@@ -1340,28 +1612,31 @@
         <w:jc w:val="both"/>
       </w:pPr>
       <w:r>
+        <w:t>After confirming through the charts that the group of individuals over 60 years old tends to have more varied health on average, I considered it important to know the geographical distribution of this group. I did this by determining the number of people over 60 in each county, creating the variable "seniors_by_county" and counting the corresponding values in the sample.</w:t>
+      </w:r>
+    </w:p>
+    <w:p>
+      <w:pPr>
+        <w:jc w:val="both"/>
+      </w:pPr>
+    </w:p>
+    <w:p>
+      <w:pPr>
+        <w:ind w:firstLine="708"/>
+        <w:jc w:val="both"/>
+      </w:pPr>
+      <w:r>
+        <w:t xml:space="preserve">Now, considering that, in my opinion, the older the age, the worse the health, the higher the care needs, and the greater the risk of death, </w:t>
+      </w:r>
+      <w:r>
+        <w:t xml:space="preserve">for this reason </w:t>
+      </w:r>
+      <w:r>
+        <w:t xml:space="preserve">I found it appropriate to assign a risk level to each health status to determine where the population falls on these "risk of death" </w:t>
+      </w:r>
+      <w:r>
         <w:lastRenderedPageBreak/>
-        <w:t>After confirming through the charts that the group of individuals over 60 years old tends to have more varied health on average, I considered it important to know the geographical distribution of this group. I did this by determining the number of people over 60 in each county, creating the variable "seniors_by_county" and counting the corresponding values in the sample.</w:t>
-      </w:r>
-    </w:p>
-    <w:p>
-      <w:pPr>
-        <w:jc w:val="both"/>
-      </w:pPr>
-    </w:p>
-    <w:p>
-      <w:pPr>
-        <w:ind w:firstLine="708"/>
-        <w:jc w:val="both"/>
-      </w:pPr>
-      <w:r>
-        <w:t xml:space="preserve">Now, considering that, in my opinion, the older the age, the worse the health, the higher the care needs, and the greater the risk of death, </w:t>
-      </w:r>
-      <w:r>
-        <w:t xml:space="preserve">for this reason </w:t>
-      </w:r>
-      <w:r>
-        <w:t>I found it appropriate to assign a risk level to each health status to determine where the population falls on these "risk of death" levels. To establish this relationship, I defined a function called "assign_risk," which was applied to all observations in the database</w:t>
+        <w:t>levels. To establish this relationship, I defined a function called "assign_risk," which was applied to all observations in the database</w:t>
       </w:r>
       <w:r>
         <w:t xml:space="preserve"> based in the health status </w:t>
@@ -1393,7 +1668,7 @@
                     <pic:cNvPicPr/>
                   </pic:nvPicPr>
                   <pic:blipFill>
-                    <a:blip r:embed="rId17"/>
+                    <a:blip r:embed="rId18"/>
                     <a:stretch>
                       <a:fillRect/>
                     </a:stretch>
@@ -1432,6 +1707,141 @@
       <w:pPr>
         <w:jc w:val="center"/>
       </w:pPr>
+      <w:r>
+        <w:rPr>
+          <w:noProof/>
+        </w:rPr>
+        <mc:AlternateContent>
+          <mc:Choice Requires="wps">
+            <w:drawing>
+              <wp:anchor distT="0" distB="0" distL="114300" distR="114300" simplePos="0" relativeHeight="251663360" behindDoc="0" locked="0" layoutInCell="1" allowOverlap="1" wp14:anchorId="5018453E" wp14:editId="79C381D8">
+                <wp:simplePos x="0" y="0"/>
+                <wp:positionH relativeFrom="column">
+                  <wp:posOffset>1089025</wp:posOffset>
+                </wp:positionH>
+                <wp:positionV relativeFrom="paragraph">
+                  <wp:posOffset>1865630</wp:posOffset>
+                </wp:positionV>
+                <wp:extent cx="3221990" cy="635"/>
+                <wp:effectExtent l="0" t="0" r="0" b="0"/>
+                <wp:wrapNone/>
+                <wp:docPr id="1888057456" name="Cuadro de texto 1"/>
+                <wp:cNvGraphicFramePr/>
+                <a:graphic xmlns:a="http://schemas.openxmlformats.org/drawingml/2006/main">
+                  <a:graphicData uri="http://schemas.microsoft.com/office/word/2010/wordprocessingShape">
+                    <wps:wsp>
+                      <wps:cNvSpPr txBox="1"/>
+                      <wps:spPr>
+                        <a:xfrm>
+                          <a:off x="0" y="0"/>
+                          <a:ext cx="3221990" cy="635"/>
+                        </a:xfrm>
+                        <a:prstGeom prst="rect">
+                          <a:avLst/>
+                        </a:prstGeom>
+                        <a:solidFill>
+                          <a:prstClr val="white"/>
+                        </a:solidFill>
+                        <a:ln>
+                          <a:noFill/>
+                        </a:ln>
+                      </wps:spPr>
+                      <wps:txbx>
+                        <w:txbxContent>
+                          <w:p>
+                            <w:pPr>
+                              <w:pStyle w:val="Descripcin"/>
+                              <w:rPr>
+                                <w:noProof/>
+                              </w:rPr>
+                            </w:pPr>
+                            <w:r>
+                              <w:t xml:space="preserve">                           Illustration </w:t>
+                            </w:r>
+                            <w:r>
+                              <w:fldChar w:fldCharType="begin"/>
+                            </w:r>
+                            <w:r>
+                              <w:instrText xml:space="preserve"> SEQ Illustration \* ARABIC </w:instrText>
+                            </w:r>
+                            <w:r>
+                              <w:fldChar w:fldCharType="separate"/>
+                            </w:r>
+                            <w:r>
+                              <w:rPr>
+                                <w:noProof/>
+                              </w:rPr>
+                              <w:t>7</w:t>
+                            </w:r>
+                            <w:r>
+                              <w:fldChar w:fldCharType="end"/>
+                            </w:r>
+                            <w:r>
+                              <w:t>. Population by General Health</w:t>
+                            </w:r>
+                          </w:p>
+                        </w:txbxContent>
+                      </wps:txbx>
+                      <wps:bodyPr rot="0" spcFirstLastPara="0" vertOverflow="overflow" horzOverflow="overflow" vert="horz" wrap="square" lIns="0" tIns="0" rIns="0" bIns="0" numCol="1" spcCol="0" rtlCol="0" fromWordArt="0" anchor="t" anchorCtr="0" forceAA="0" compatLnSpc="1">
+                        <a:prstTxWarp prst="textNoShape">
+                          <a:avLst/>
+                        </a:prstTxWarp>
+                        <a:spAutoFit/>
+                      </wps:bodyPr>
+                    </wps:wsp>
+                  </a:graphicData>
+                </a:graphic>
+              </wp:anchor>
+            </w:drawing>
+          </mc:Choice>
+          <mc:Fallback>
+            <w:pict>
+              <v:shapetype w14:anchorId="5018453E" id="_x0000_t202" coordsize="21600,21600" o:spt="202" path="m,l,21600r21600,l21600,xe">
+                <v:stroke joinstyle="miter"/>
+                <v:path gradientshapeok="t" o:connecttype="rect"/>
+              </v:shapetype>
+              <v:shape id="Cuadro de texto 1" o:spid="_x0000_s1026" type="#_x0000_t202" style="position:absolute;left:0;text-align:left;margin-left:85.75pt;margin-top:146.9pt;width:253.7pt;height:.05pt;z-index:251663360;visibility:visible;mso-wrap-style:square;mso-wrap-distance-left:9pt;mso-wrap-distance-top:0;mso-wrap-distance-right:9pt;mso-wrap-distance-bottom:0;mso-position-horizontal:absolute;mso-position-horizontal-relative:text;mso-position-vertical:absolute;mso-position-vertical-relative:text;v-text-anchor:top" o:gfxdata="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" stroked="f">
+                <v:textbox style="mso-fit-shape-to-text:t" inset="0,0,0,0">
+                  <w:txbxContent>
+                    <w:p>
+                      <w:pPr>
+                        <w:pStyle w:val="Descripcin"/>
+                        <w:rPr>
+                          <w:noProof/>
+                        </w:rPr>
+                      </w:pPr>
+                      <w:r>
+                        <w:t xml:space="preserve">                           Illustration </w:t>
+                      </w:r>
+                      <w:r>
+                        <w:fldChar w:fldCharType="begin"/>
+                      </w:r>
+                      <w:r>
+                        <w:instrText xml:space="preserve"> SEQ Illustration \* ARABIC </w:instrText>
+                      </w:r>
+                      <w:r>
+                        <w:fldChar w:fldCharType="separate"/>
+                      </w:r>
+                      <w:r>
+                        <w:rPr>
+                          <w:noProof/>
+                        </w:rPr>
+                        <w:t>7</w:t>
+                      </w:r>
+                      <w:r>
+                        <w:fldChar w:fldCharType="end"/>
+                      </w:r>
+                      <w:r>
+                        <w:t>. Population by General Health</w:t>
+                      </w:r>
+                    </w:p>
+                  </w:txbxContent>
+                </v:textbox>
+              </v:shape>
+            </w:pict>
+          </mc:Fallback>
+        </mc:AlternateContent>
+      </w:r>
       <w:r>
         <w:rPr>
           <w:noProof/>
@@ -1461,7 +1871,7 @@
                     <pic:cNvPicPr/>
                   </pic:nvPicPr>
                   <pic:blipFill>
-                    <a:blip r:embed="rId18">
+                    <a:blip r:embed="rId19">
                       <a:extLst>
                         <a:ext uri="{28A0092B-C50C-407E-A947-70E740481C1C}">
                           <a14:useLocalDpi xmlns:a14="http://schemas.microsoft.com/office/drawing/2010/main" val="0"/>
@@ -1523,6 +1933,11 @@
     </w:p>
     <w:p>
       <w:pPr>
+        <w:jc w:val="both"/>
+      </w:pPr>
+    </w:p>
+    <w:p>
+      <w:pPr>
         <w:ind w:firstLine="708"/>
         <w:jc w:val="both"/>
       </w:pPr>
@@ -1552,7 +1967,6 @@
         </w:rPr>
       </w:pPr>
       <w:r>
-        <w:lastRenderedPageBreak/>
         <w:t xml:space="preserve">After this, I started applying machine learning algorithms. For this purpose, I modified my data frame again, encoding the risk levels to have all the variables in the same format. </w:t>
       </w:r>
       <w:r>
@@ -1654,6 +2068,7 @@
           <w:noProof/>
           <w:lang w:val="es-AR"/>
         </w:rPr>
+        <w:lastRenderedPageBreak/>
         <w:drawing>
           <wp:inline distT="0" distB="0" distL="0" distR="0" wp14:anchorId="581CED1B" wp14:editId="348EE5CB">
             <wp:extent cx="5400040" cy="1241425"/>
@@ -1670,7 +2085,7 @@
                     <pic:cNvPicPr/>
                   </pic:nvPicPr>
                   <pic:blipFill>
-                    <a:blip r:embed="rId19"/>
+                    <a:blip r:embed="rId20"/>
                     <a:stretch>
                       <a:fillRect/>
                     </a:stretch>
@@ -1715,10 +2130,8 @@
     </w:p>
     <w:p>
       <w:pPr>
+        <w:keepNext/>
         <w:jc w:val="center"/>
-        <w:rPr>
-          <w:lang w:val="es-AR"/>
-        </w:rPr>
       </w:pPr>
       <w:r>
         <w:rPr>
@@ -1741,7 +2154,7 @@
                     <pic:cNvPicPr/>
                   </pic:nvPicPr>
                   <pic:blipFill>
-                    <a:blip r:embed="rId20"/>
+                    <a:blip r:embed="rId21"/>
                     <a:stretch>
                       <a:fillRect/>
                     </a:stretch>
@@ -1764,6 +2177,42 @@
     </w:p>
     <w:p>
       <w:pPr>
+        <w:pStyle w:val="Descripcin"/>
+        <w:jc w:val="center"/>
+        <w:rPr>
+          <w:lang w:val="es-AR"/>
+        </w:rPr>
+      </w:pPr>
+      <w:r>
+        <w:t xml:space="preserve">Illustration </w:t>
+      </w:r>
+      <w:r>
+        <w:fldChar w:fldCharType="begin"/>
+      </w:r>
+      <w:r>
+        <w:instrText xml:space="preserve"> SEQ Illustration \* ARABIC </w:instrText>
+      </w:r>
+      <w:r>
+        <w:fldChar w:fldCharType="separate"/>
+      </w:r>
+      <w:r>
+        <w:rPr>
+          <w:noProof/>
+        </w:rPr>
+        <w:t>8</w:t>
+      </w:r>
+      <w:r>
+        <w:fldChar w:fldCharType="end"/>
+      </w:r>
+      <w:r>
+        <w:t xml:space="preserve">. </w:t>
+      </w:r>
+      <w:r>
+        <w:t>Decision tree</w:t>
+      </w:r>
+    </w:p>
+    <w:p>
+      <w:pPr>
         <w:jc w:val="both"/>
       </w:pPr>
       <w:r>
@@ -1797,8 +2246,11 @@
         <w:jc w:val="both"/>
       </w:pPr>
       <w:r>
+        <w:t xml:space="preserve">In the second node of the tree, we can observe that the division was made, with values greater than or equal to 3.5 on one side (representing good health and very good health), with a Gini of 0.0, indicating that all values in that node belong to a single category, and the node cannot be divided again. On the other side, values that met the condition and were less than or </w:t>
+      </w:r>
+      <w:r>
         <w:lastRenderedPageBreak/>
-        <w:t>In the second node of the tree, we can observe that the division was made, with values greater than or equal to 3.5 on one side (representing good health and very good health), with a Gini of 0.0, indicating that all values in that node belong to a single category, and the node cannot be divided again. On the other side, values that met the condition and were less than or equal to 3.5; in this second node, the Gini is 0.44, indicating that the node could be divided to generate new, more homogeneous nodes. So, setting a new threshold, in this case, &lt;=1.5, which would again be the midpoint for changing the category between Medium Risk and Low Risk, the node is divided again, generating two new classifications with a Gini value of zero, indicating that the nodes are completely homogeneous and cannot be divided again. This shows a clear classification of the values present in the sample.</w:t>
+        <w:t>equal to 3.5; in this second node, the Gini is 0.44, indicating that the node could be divided to generate new, more homogeneous nodes. So, setting a new threshold, in this case, &lt;=1.5, which would again be the midpoint for changing the category between Medium Risk and Low Risk, the node is divided again, generating two new classifications with a Gini value of zero, indicating that the nodes are completely homogeneous and cannot be divided again. This shows a clear classification of the values present in the sample.</w:t>
       </w:r>
     </w:p>
     <w:p>
@@ -1854,10 +2306,8 @@
     </w:p>
     <w:p>
       <w:pPr>
+        <w:keepNext/>
         <w:jc w:val="center"/>
-        <w:rPr>
-          <w:lang w:val="es-AR"/>
-        </w:rPr>
       </w:pPr>
       <w:r>
         <w:rPr>
@@ -1880,7 +2330,7 @@
                     <pic:cNvPicPr/>
                   </pic:nvPicPr>
                   <pic:blipFill>
-                    <a:blip r:embed="rId21"/>
+                    <a:blip r:embed="rId22"/>
                     <a:stretch>
                       <a:fillRect/>
                     </a:stretch>
@@ -1903,6 +2353,42 @@
     </w:p>
     <w:p>
       <w:pPr>
+        <w:pStyle w:val="Descripcin"/>
+        <w:jc w:val="center"/>
+        <w:rPr>
+          <w:lang w:val="es-AR"/>
+        </w:rPr>
+      </w:pPr>
+      <w:r>
+        <w:t xml:space="preserve">Illustration </w:t>
+      </w:r>
+      <w:r>
+        <w:fldChar w:fldCharType="begin"/>
+      </w:r>
+      <w:r>
+        <w:instrText xml:space="preserve"> SEQ Illustration \* ARABIC </w:instrText>
+      </w:r>
+      <w:r>
+        <w:fldChar w:fldCharType="separate"/>
+      </w:r>
+      <w:r>
+        <w:rPr>
+          <w:noProof/>
+        </w:rPr>
+        <w:t>9</w:t>
+      </w:r>
+      <w:r>
+        <w:fldChar w:fldCharType="end"/>
+      </w:r>
+      <w:r>
+        <w:t>. G</w:t>
+      </w:r>
+      <w:r>
+        <w:t>eometric distribution results</w:t>
+      </w:r>
+    </w:p>
+    <w:p>
+      <w:pPr>
         <w:jc w:val="both"/>
         <w:rPr>
           <w:lang w:val="es-AR"/>
@@ -1915,6 +2401,7 @@
         <w:jc w:val="both"/>
       </w:pPr>
       <w:r>
+        <w:lastRenderedPageBreak/>
         <w:t xml:space="preserve">This analysis helps me determine the possibility of finding a person with very </w:t>
       </w:r>
       <w:r>
@@ -2376,10 +2863,7 @@
               <w:jc w:val="both"/>
             </w:pPr>
             <w:r>
-              <w:t>Typically,</w:t>
-            </w:r>
-            <w:r>
-              <w:t xml:space="preserve"> robust to noisy data</w:t>
+              <w:t>Typically, robust to noisy data</w:t>
             </w:r>
             <w:r>
               <w:t>.</w:t>
@@ -2422,6 +2906,7 @@
           </w:tcPr>
           <w:p>
             <w:pPr>
+              <w:keepNext/>
               <w:jc w:val="both"/>
             </w:pPr>
             <w:r>
@@ -2433,9 +2918,36 @@
     </w:tbl>
     <w:p>
       <w:pPr>
-        <w:ind w:left="360" w:firstLine="348"/>
-        <w:jc w:val="both"/>
-      </w:pPr>
+        <w:pStyle w:val="Descripcin"/>
+        <w:jc w:val="center"/>
+      </w:pPr>
+      <w:r>
+        <w:t xml:space="preserve">Illustration </w:t>
+      </w:r>
+      <w:r>
+        <w:fldChar w:fldCharType="begin"/>
+      </w:r>
+      <w:r>
+        <w:instrText xml:space="preserve"> SEQ Illustration \* ARABIC </w:instrText>
+      </w:r>
+      <w:r>
+        <w:fldChar w:fldCharType="separate"/>
+      </w:r>
+      <w:r>
+        <w:rPr>
+          <w:noProof/>
+        </w:rPr>
+        <w:t>10</w:t>
+      </w:r>
+      <w:r>
+        <w:fldChar w:fldCharType="end"/>
+      </w:r>
+      <w:r>
+        <w:t>. D</w:t>
+      </w:r>
+      <w:r>
+        <w:t>ecision tree VS Naive Bayes comparison</w:t>
+      </w:r>
     </w:p>
     <w:p>
       <w:pPr>
@@ -2443,8 +2955,6 @@
       </w:pPr>
       <w:r>
         <w:tab/>
-      </w:r>
-      <w:r>
         <w:t>The main reason I selected these algorithms is for their simplicity in displaying results and ease of application. On the other hand, it's worth noting that, as I mentioned before, being supervised, they don't require constant manipulation or intervention on my part. Another noteworthy point, and in my opinion, one of the most important, is that they are fast and effective. Perhaps one of the peculiarities that made them suitable for me is that, in my dataset, most of the data is not subject to interpretation. In my understanding, being all "black or white" allows them to be 100% accurate, avoiding the uncertainties or gray areas that can be found in other types of databases.</w:t>
       </w:r>
     </w:p>
@@ -2473,10 +2983,67 @@
       <w:pPr>
         <w:ind w:firstLine="708"/>
         <w:jc w:val="both"/>
-      </w:pPr>
-      <w:r>
-        <w:lastRenderedPageBreak/>
-        <w:t>Conclusions from the data processing steps that brought me to this point in the research are as follows:</w:t>
+        <w:rPr>
+          <w:rFonts w:ascii="Arial" w:hAnsi="Arial" w:cs="Arial"/>
+          <w:b/>
+          <w:bCs/>
+          <w:sz w:val="24"/>
+          <w:szCs w:val="24"/>
+        </w:rPr>
+      </w:pPr>
+    </w:p>
+    <w:p>
+      <w:pPr>
+        <w:ind w:firstLine="708"/>
+        <w:jc w:val="both"/>
+        <w:rPr>
+          <w:rFonts w:ascii="Arial" w:hAnsi="Arial" w:cs="Arial"/>
+          <w:b/>
+          <w:bCs/>
+          <w:sz w:val="24"/>
+          <w:szCs w:val="24"/>
+        </w:rPr>
+      </w:pPr>
+    </w:p>
+    <w:p>
+      <w:pPr>
+        <w:ind w:firstLine="708"/>
+        <w:jc w:val="both"/>
+        <w:rPr>
+          <w:rFonts w:ascii="Arial" w:hAnsi="Arial" w:cs="Arial"/>
+          <w:b/>
+          <w:bCs/>
+          <w:sz w:val="24"/>
+          <w:szCs w:val="24"/>
+        </w:rPr>
+      </w:pPr>
+    </w:p>
+    <w:p>
+      <w:pPr>
+        <w:ind w:firstLine="708"/>
+        <w:jc w:val="both"/>
+      </w:pPr>
+      <w:r>
+        <w:rPr>
+          <w:rFonts w:ascii="Arial" w:hAnsi="Arial" w:cs="Arial"/>
+          <w:b/>
+          <w:bCs/>
+          <w:sz w:val="24"/>
+          <w:szCs w:val="24"/>
+        </w:rPr>
+        <w:t>Conclusions</w:t>
+      </w:r>
+      <w:r>
+        <w:t xml:space="preserve"> </w:t>
+      </w:r>
+    </w:p>
+    <w:p>
+      <w:pPr>
+        <w:ind w:firstLine="708"/>
+        <w:jc w:val="both"/>
+      </w:pPr>
+      <w:r>
+        <w:t>from the data processing steps that brought me to this point in the research are as follows:</w:t>
       </w:r>
     </w:p>
     <w:p>
@@ -2524,10 +3091,7 @@
         <w:t xml:space="preserve"> importance to consider, as the research project progresses, which features are important and which ones I can stop studying because they are not relevant. However, I can only know this by having a clear focus and direction that I want to give to my research project</w:t>
       </w:r>
       <w:r>
-        <w:t>, s</w:t>
-      </w:r>
-      <w:r>
-        <w:t>o it is very helpful to have a clear objective from the beginning.</w:t>
+        <w:t>, so it is very helpful to have a clear objective from the beginning.</w:t>
       </w:r>
     </w:p>
     <w:p>
@@ -2542,6 +3106,327 @@
       <w:r>
         <w:t>While it is true that I am more accustomed to working with databases in programs like Excel or Power BI, this method of data processing proves to be more effective in terms of time and resources. Even though it may not be a routine practice for me as of today.</w:t>
       </w:r>
+    </w:p>
+    <w:p>
+      <w:pPr>
+        <w:jc w:val="both"/>
+      </w:pPr>
+    </w:p>
+    <w:p>
+      <w:pPr>
+        <w:jc w:val="both"/>
+      </w:pPr>
+    </w:p>
+    <w:p>
+      <w:pPr>
+        <w:jc w:val="both"/>
+      </w:pPr>
+    </w:p>
+    <w:p>
+      <w:pPr>
+        <w:jc w:val="both"/>
+      </w:pPr>
+    </w:p>
+    <w:p>
+      <w:pPr>
+        <w:jc w:val="both"/>
+      </w:pPr>
+    </w:p>
+    <w:p>
+      <w:pPr>
+        <w:jc w:val="both"/>
+      </w:pPr>
+    </w:p>
+    <w:p>
+      <w:pPr>
+        <w:jc w:val="both"/>
+      </w:pPr>
+    </w:p>
+    <w:p>
+      <w:pPr>
+        <w:jc w:val="both"/>
+      </w:pPr>
+    </w:p>
+    <w:p>
+      <w:pPr>
+        <w:jc w:val="both"/>
+      </w:pPr>
+    </w:p>
+    <w:p>
+      <w:pPr>
+        <w:jc w:val="both"/>
+      </w:pPr>
+    </w:p>
+    <w:p>
+      <w:pPr>
+        <w:jc w:val="both"/>
+      </w:pPr>
+    </w:p>
+    <w:p>
+      <w:pPr>
+        <w:jc w:val="both"/>
+      </w:pPr>
+    </w:p>
+    <w:p>
+      <w:pPr>
+        <w:jc w:val="both"/>
+      </w:pPr>
+    </w:p>
+    <w:p>
+      <w:pPr>
+        <w:jc w:val="both"/>
+      </w:pPr>
+    </w:p>
+    <w:p>
+      <w:pPr>
+        <w:jc w:val="both"/>
+      </w:pPr>
+    </w:p>
+    <w:p>
+      <w:pPr>
+        <w:jc w:val="both"/>
+      </w:pPr>
+    </w:p>
+    <w:p>
+      <w:pPr>
+        <w:jc w:val="both"/>
+      </w:pPr>
+    </w:p>
+    <w:p>
+      <w:pPr>
+        <w:jc w:val="both"/>
+      </w:pPr>
+    </w:p>
+    <w:p>
+      <w:pPr>
+        <w:jc w:val="both"/>
+        <w:rPr>
+          <w:rFonts w:ascii="Arial" w:hAnsi="Arial" w:cs="Arial"/>
+          <w:b/>
+          <w:bCs/>
+          <w:sz w:val="24"/>
+          <w:szCs w:val="24"/>
+        </w:rPr>
+      </w:pPr>
+    </w:p>
+    <w:sdt>
+      <w:sdtPr>
+        <w:rPr>
+          <w:lang w:val="es-ES"/>
+        </w:rPr>
+        <w:id w:val="-2133937815"/>
+        <w:docPartObj>
+          <w:docPartGallery w:val="Bibliographies"/>
+          <w:docPartUnique/>
+        </w:docPartObj>
+      </w:sdtPr>
+      <w:sdtEndPr>
+        <w:rPr>
+          <w:rFonts w:asciiTheme="minorHAnsi" w:eastAsiaTheme="minorHAnsi" w:hAnsiTheme="minorHAnsi" w:cstheme="minorBidi"/>
+          <w:b w:val="0"/>
+          <w:kern w:val="2"/>
+          <w:sz w:val="22"/>
+          <w:szCs w:val="22"/>
+          <w:lang w:val="en-US"/>
+          <w14:ligatures w14:val="standardContextual"/>
+        </w:rPr>
+      </w:sdtEndPr>
+      <w:sdtContent>
+        <w:p>
+          <w:pPr>
+            <w:pStyle w:val="Ttulo1"/>
+            <w:rPr>
+              <w:sz w:val="24"/>
+              <w:lang w:val="en-US"/>
+            </w:rPr>
+          </w:pPr>
+          <w:proofErr w:type="spellStart"/>
+          <w:r>
+            <w:rPr>
+              <w:sz w:val="24"/>
+              <w:lang w:val="en-US"/>
+            </w:rPr>
+            <w:t>Bibliografía</w:t>
+          </w:r>
+          <w:proofErr w:type="spellEnd"/>
+        </w:p>
+        <w:p/>
+        <w:sdt>
+          <w:sdtPr>
+            <w:id w:val="111145805"/>
+            <w:bibliography/>
+          </w:sdtPr>
+          <w:sdtContent>
+            <w:p>
+              <w:pPr>
+                <w:pStyle w:val="Bibliografa"/>
+                <w:ind w:left="720" w:hanging="720"/>
+                <w:rPr>
+                  <w:noProof/>
+                  <w:kern w:val="0"/>
+                  <w:sz w:val="24"/>
+                  <w:szCs w:val="24"/>
+                  <w14:ligatures w14:val="none"/>
+                </w:rPr>
+              </w:pPr>
+              <w:r>
+                <w:fldChar w:fldCharType="begin"/>
+              </w:r>
+              <w:r>
+                <w:instrText>BIBLIOGRAPHY</w:instrText>
+              </w:r>
+              <w:r>
+                <w:fldChar w:fldCharType="separate"/>
+              </w:r>
+              <w:r>
+                <w:rPr>
+                  <w:noProof/>
+                </w:rPr>
+                <w:t xml:space="preserve">Severance, C. (2009). </w:t>
+              </w:r>
+              <w:r>
+                <w:rPr>
+                  <w:i/>
+                  <w:iCs/>
+                  <w:noProof/>
+                </w:rPr>
+                <w:t>Python for Everybody.</w:t>
+              </w:r>
+              <w:r>
+                <w:rPr>
+                  <w:noProof/>
+                </w:rPr>
+                <w:t xml:space="preserve"> </w:t>
+              </w:r>
+            </w:p>
+            <w:p>
+              <w:pPr>
+                <w:pStyle w:val="Bibliografa"/>
+                <w:ind w:left="720" w:hanging="720"/>
+                <w:rPr>
+                  <w:noProof/>
+                </w:rPr>
+              </w:pPr>
+              <w:r>
+                <w:rPr>
+                  <w:i/>
+                  <w:iCs/>
+                  <w:noProof/>
+                </w:rPr>
+                <w:t>https://data.cso.ie/</w:t>
+              </w:r>
+              <w:r>
+                <w:rPr>
+                  <w:noProof/>
+                </w:rPr>
+                <w:t>. (n.d.). Retrieved from https://data.cso.ie/</w:t>
+              </w:r>
+            </w:p>
+            <w:p>
+              <w:pPr>
+                <w:pStyle w:val="Bibliografa"/>
+                <w:ind w:left="720" w:hanging="720"/>
+                <w:rPr>
+                  <w:noProof/>
+                </w:rPr>
+              </w:pPr>
+              <w:r>
+                <w:rPr>
+                  <w:i/>
+                  <w:iCs/>
+                  <w:noProof/>
+                </w:rPr>
+                <w:t>https://matplotlib.org/</w:t>
+              </w:r>
+              <w:r>
+                <w:rPr>
+                  <w:noProof/>
+                </w:rPr>
+                <w:t>. (n.d.). Retrieved from https://matplotlib.org/</w:t>
+              </w:r>
+            </w:p>
+            <w:p>
+              <w:pPr>
+                <w:pStyle w:val="Bibliografa"/>
+                <w:ind w:left="720" w:hanging="720"/>
+                <w:rPr>
+                  <w:noProof/>
+                </w:rPr>
+              </w:pPr>
+              <w:r>
+                <w:rPr>
+                  <w:noProof/>
+                </w:rPr>
+                <w:t xml:space="preserve">Subhash, M. (2023, May 17). </w:t>
+              </w:r>
+              <w:r>
+                <w:rPr>
+                  <w:i/>
+                  <w:iCs/>
+                  <w:noProof/>
+                </w:rPr>
+                <w:t>https://www.analyticsvidhya.com/</w:t>
+              </w:r>
+              <w:r>
+                <w:rPr>
+                  <w:noProof/>
+                </w:rPr>
+                <w:t>. Retrieved from https://www.analyticsvidhya.com/blog/2020/06/statistics-analytics-hypothesis-testing-z-test-t-test/</w:t>
+              </w:r>
+            </w:p>
+            <w:p>
+              <w:pPr>
+                <w:pStyle w:val="Bibliografa"/>
+                <w:ind w:left="720" w:hanging="720"/>
+                <w:rPr>
+                  <w:noProof/>
+                </w:rPr>
+              </w:pPr>
+              <w:r>
+                <w:rPr>
+                  <w:noProof/>
+                </w:rPr>
+                <w:t xml:space="preserve">Waskom, M. (n.d.). </w:t>
+              </w:r>
+              <w:r>
+                <w:rPr>
+                  <w:i/>
+                  <w:iCs/>
+                  <w:noProof/>
+                </w:rPr>
+                <w:t>https://seaborn.pydata.org/</w:t>
+              </w:r>
+              <w:r>
+                <w:rPr>
+                  <w:noProof/>
+                </w:rPr>
+                <w:t>. Retrieved from https://seaborn.pydata.org/</w:t>
+              </w:r>
+            </w:p>
+            <w:p>
+              <w:r>
+                <w:rPr>
+                  <w:b/>
+                  <w:bCs/>
+                </w:rPr>
+                <w:fldChar w:fldCharType="end"/>
+              </w:r>
+            </w:p>
+          </w:sdtContent>
+        </w:sdt>
+      </w:sdtContent>
+    </w:sdt>
+    <w:p>
+      <w:pPr>
+        <w:jc w:val="both"/>
+        <w:rPr>
+          <w:rFonts w:ascii="Arial" w:hAnsi="Arial" w:cs="Arial"/>
+          <w:b/>
+          <w:bCs/>
+          <w:sz w:val="24"/>
+          <w:szCs w:val="24"/>
+        </w:rPr>
+      </w:pPr>
     </w:p>
     <w:sectPr>
       <w:pgSz w:w="11906" w:h="16838"/>
@@ -3716,10 +4601,37 @@
       <w:lang w:val="en-US"/>
     </w:rPr>
   </w:style>
+  <w:style w:type="paragraph" w:styleId="Ttulo1">
+    <w:name w:val="heading 1"/>
+    <w:basedOn w:val="Normal"/>
+    <w:next w:val="Normal"/>
+    <w:link w:val="Ttulo1Car"/>
+    <w:uiPriority w:val="9"/>
+    <w:qFormat/>
+    <w:rsid w:val="00C275AA"/>
+    <w:pPr>
+      <w:keepNext/>
+      <w:overflowPunct w:val="0"/>
+      <w:autoSpaceDE w:val="0"/>
+      <w:autoSpaceDN w:val="0"/>
+      <w:adjustRightInd w:val="0"/>
+      <w:spacing w:before="120" w:after="0" w:line="240" w:lineRule="auto"/>
+      <w:jc w:val="both"/>
+      <w:outlineLvl w:val="0"/>
+    </w:pPr>
+    <w:rPr>
+      <w:rFonts w:ascii="Arial" w:eastAsia="Times New Roman" w:hAnsi="Arial" w:cs="Times New Roman"/>
+      <w:b/>
+      <w:kern w:val="28"/>
+      <w:sz w:val="28"/>
+      <w:szCs w:val="24"/>
+      <w:lang w:val="en-IE"/>
+      <w14:ligatures w14:val="none"/>
+    </w:rPr>
+  </w:style>
   <w:style w:type="character" w:default="1" w:styleId="Fuentedeprrafopredeter">
     <w:name w:val="Default Paragraph Font"/>
     <w:uiPriority w:val="1"/>
-    <w:semiHidden/>
     <w:unhideWhenUsed/>
   </w:style>
   <w:style w:type="table" w:default="1" w:styleId="Tablanormal">
@@ -3853,6 +4765,72 @@
         <w:insideV w:val="single" w:sz="4" w:space="0" w:color="auto"/>
       </w:tblBorders>
     </w:tblPr>
+  </w:style>
+  <w:style w:type="character" w:customStyle="1" w:styleId="Ttulo1Car">
+    <w:name w:val="Título 1 Car"/>
+    <w:basedOn w:val="Fuentedeprrafopredeter"/>
+    <w:link w:val="Ttulo1"/>
+    <w:uiPriority w:val="9"/>
+    <w:rsid w:val="00C275AA"/>
+    <w:rPr>
+      <w:rFonts w:ascii="Arial" w:eastAsia="Times New Roman" w:hAnsi="Arial" w:cs="Times New Roman"/>
+      <w:b/>
+      <w:kern w:val="28"/>
+      <w:sz w:val="28"/>
+      <w:szCs w:val="24"/>
+      <w:lang w:val="en-IE"/>
+      <w14:ligatures w14:val="none"/>
+    </w:rPr>
+  </w:style>
+  <w:style w:type="character" w:styleId="Hipervnculo">
+    <w:name w:val="Hyperlink"/>
+    <w:basedOn w:val="Fuentedeprrafopredeter"/>
+    <w:uiPriority w:val="99"/>
+    <w:unhideWhenUsed/>
+    <w:rsid w:val="00C275AA"/>
+    <w:rPr>
+      <w:color w:val="0563C1" w:themeColor="hyperlink"/>
+      <w:u w:val="single"/>
+    </w:rPr>
+  </w:style>
+  <w:style w:type="character" w:styleId="Mencinsinresolver">
+    <w:name w:val="Unresolved Mention"/>
+    <w:basedOn w:val="Fuentedeprrafopredeter"/>
+    <w:uiPriority w:val="99"/>
+    <w:semiHidden/>
+    <w:unhideWhenUsed/>
+    <w:rsid w:val="00C275AA"/>
+    <w:rPr>
+      <w:color w:val="605E5C"/>
+      <w:shd w:val="clear" w:color="auto" w:fill="E1DFDD"/>
+    </w:rPr>
+  </w:style>
+  <w:style w:type="paragraph" w:styleId="Bibliografa">
+    <w:name w:val="Bibliography"/>
+    <w:basedOn w:val="Normal"/>
+    <w:next w:val="Normal"/>
+    <w:uiPriority w:val="37"/>
+    <w:unhideWhenUsed/>
+    <w:rsid w:val="00DC52BF"/>
+  </w:style>
+  <w:style w:type="paragraph" w:styleId="Descripcin">
+    <w:name w:val="caption"/>
+    <w:basedOn w:val="Normal"/>
+    <w:next w:val="Normal"/>
+    <w:uiPriority w:val="35"/>
+    <w:unhideWhenUsed/>
+    <w:qFormat/>
+    <w:rsid w:val="004434D8"/>
+    <w:pPr>
+      <w:spacing w:after="200" w:line="240" w:lineRule="auto"/>
+    </w:pPr>
+    <w:rPr>
+      <w:i/>
+      <w:iCs/>
+      <w:color w:val="44546A" w:themeColor="text2"/>
+      <w:sz w:val="18"/>
+      <w:szCs w:val="18"/>
+    </w:rPr>
   </w:style>
 </w:styles>
 </file>
@@ -4153,11 +5131,85 @@
 </file>
 
 <file path=customXml/item1.xml><?xml version="1.0" encoding="utf-8"?>
-<b:Sources xmlns:b="http://schemas.openxmlformats.org/officeDocument/2006/bibliography" xmlns="http://schemas.openxmlformats.org/officeDocument/2006/bibliography" SelectedStyle="\APASixthEditionOfficeOnline.xsl" StyleName="APA" Version="6"/>
+<b:Sources xmlns:b="http://schemas.openxmlformats.org/officeDocument/2006/bibliography" xmlns="http://schemas.openxmlformats.org/officeDocument/2006/bibliography" SelectedStyle="\APASixthEditionOfficeOnline.xsl" StyleName="APA" Version="6">
+  <b:Source>
+    <b:Tag>Was</b:Tag>
+    <b:SourceType>InternetSite</b:SourceType>
+    <b:Guid>{48BF6131-5EFF-46C2-8F41-1D6507A6BC33}</b:Guid>
+    <b:Title>https://seaborn.pydata.org/</b:Title>
+    <b:URL>https://seaborn.pydata.org/</b:URL>
+    <b:Author>
+      <b:Author>
+        <b:NameList>
+          <b:Person>
+            <b:Last>Waskom</b:Last>
+            <b:First>Michael</b:First>
+          </b:Person>
+        </b:NameList>
+      </b:Author>
+    </b:Author>
+    <b:RefOrder>1</b:RefOrder>
+  </b:Source>
+  <b:Source>
+    <b:Tag>htt</b:Tag>
+    <b:SourceType>InternetSite</b:SourceType>
+    <b:Guid>{FE0F85D6-14C9-4FB7-890E-3B61C9EF31BF}</b:Guid>
+    <b:Title>https://matplotlib.org/</b:Title>
+    <b:URL>https://matplotlib.org/</b:URL>
+    <b:RefOrder>2</b:RefOrder>
+  </b:Source>
+  <b:Source>
+    <b:Tag>Sub23</b:Tag>
+    <b:SourceType>InternetSite</b:SourceType>
+    <b:Guid>{AC605EF2-1201-47DD-9729-A2B0DE0EB0B9}</b:Guid>
+    <b:Title>https://www.analyticsvidhya.com/</b:Title>
+    <b:Year>2023</b:Year>
+    <b:Month>May</b:Month>
+    <b:Day>17</b:Day>
+    <b:URL>https://www.analyticsvidhya.com/blog/2020/06/statistics-analytics-hypothesis-testing-z-test-t-test/</b:URL>
+    <b:Author>
+      <b:Author>
+        <b:NameList>
+          <b:Person>
+            <b:Last>Subhash</b:Last>
+            <b:First>Meena</b:First>
+          </b:Person>
+        </b:NameList>
+      </b:Author>
+    </b:Author>
+    <b:RefOrder>3</b:RefOrder>
+  </b:Source>
+  <b:Source>
+    <b:Tag>htt1</b:Tag>
+    <b:SourceType>InternetSite</b:SourceType>
+    <b:Guid>{3A5826BD-EAEA-4CF0-8083-88A1DA2D9303}</b:Guid>
+    <b:Title>https://data.cso.ie/</b:Title>
+    <b:URL>https://data.cso.ie/</b:URL>
+    <b:RefOrder>4</b:RefOrder>
+  </b:Source>
+  <b:Source>
+    <b:Tag>Sev09</b:Tag>
+    <b:SourceType>Book</b:SourceType>
+    <b:Guid>{FB0BE7B9-D66A-44E9-8CA6-B6D25DB59972}</b:Guid>
+    <b:Title>Python for Everybody</b:Title>
+    <b:Year>2009</b:Year>
+    <b:Author>
+      <b:Author>
+        <b:NameList>
+          <b:Person>
+            <b:Last> Severance</b:Last>
+            <b:First>Charles</b:First>
+          </b:Person>
+        </b:NameList>
+      </b:Author>
+    </b:Author>
+    <b:RefOrder>5</b:RefOrder>
+  </b:Source>
+</b:Sources>
 </file>
 
 <file path=customXml/itemProps1.xml><?xml version="1.0" encoding="utf-8"?>
-<ds:datastoreItem xmlns:ds="http://schemas.openxmlformats.org/officeDocument/2006/customXml" ds:itemID="{95F7B593-5AA7-44DE-A347-99CA44AA29EE}">
+<ds:datastoreItem xmlns:ds="http://schemas.openxmlformats.org/officeDocument/2006/customXml" ds:itemID="{E4C7D320-D34E-4B63-8C28-3D58D362A1CE}">
   <ds:schemaRefs>
     <ds:schemaRef ds:uri="http://schemas.openxmlformats.org/officeDocument/2006/bibliography"/>
   </ds:schemaRefs>
